--- a/05-unity-physics/homework.docx
+++ b/05-unity-physics/homework.docx
@@ -1,6 +1,6 @@
 
 <file path=word/document.xml><?xml version="1.0" encoding="utf-8"?>
-<w:document xmlns:wpc="http://schemas.microsoft.com/office/word/2010/wordprocessingCanvas" xmlns:cx="http://schemas.microsoft.com/office/drawing/2014/chartex" xmlns:cx1="http://schemas.microsoft.com/office/drawing/2015/9/8/chartex" xmlns:cx2="http://schemas.microsoft.com/office/drawing/2015/10/21/chartex" xmlns:cx3="http://schemas.microsoft.com/office/drawing/2016/5/9/chartex" xmlns:cx4="http://schemas.microsoft.com/office/drawing/2016/5/10/chartex" xmlns:cx5="http://schemas.microsoft.com/office/drawing/2016/5/11/chartex" xmlns:cx6="http://schemas.microsoft.com/office/drawing/2016/5/12/chartex" xmlns:cx7="http://schemas.microsoft.com/office/drawing/2016/5/13/chartex" xmlns:cx8="http://schemas.microsoft.com/office/drawing/2016/5/14/chartex" xmlns:mc="http://schemas.openxmlformats.org/markup-compatibility/2006" xmlns:aink="http://schemas.microsoft.com/office/drawing/2016/ink" xmlns:am3d="http://schemas.microsoft.com/office/drawing/2017/model3d" xmlns:o="urn:schemas-microsoft-com:office:office" xmlns:r="http://schemas.openxmlformats.org/officeDocument/2006/relationships" xmlns:m="http://schemas.openxmlformats.org/officeDocument/2006/math" xmlns:v="urn:schemas-microsoft-com:vml" xmlns:wp14="http://schemas.microsoft.com/office/word/2010/wordprocessingDrawing" xmlns:wp="http://schemas.openxmlformats.org/drawingml/2006/wordprocessingDrawing" xmlns:w10="urn:schemas-microsoft-com:office:word" xmlns:w="http://schemas.openxmlformats.org/wordprocessingml/2006/main" xmlns:w14="http://schemas.microsoft.com/office/word/2010/wordml" xmlns:w15="http://schemas.microsoft.com/office/word/2012/wordml" xmlns:w16cex="http://schemas.microsoft.com/office/word/2018/wordml/cex" xmlns:w16cid="http://schemas.microsoft.com/office/word/2016/wordml/cid" xmlns:w16="http://schemas.microsoft.com/office/word/2018/wordml" xmlns:w16sdtdh="http://schemas.microsoft.com/office/word/2020/wordml/sdtdatahash" xmlns:w16se="http://schemas.microsoft.com/office/word/2015/wordml/symex" xmlns:wpg="http://schemas.microsoft.com/office/word/2010/wordprocessingGroup" xmlns:wpi="http://schemas.microsoft.com/office/word/2010/wordprocessingInk" xmlns:wne="http://schemas.microsoft.com/office/word/2006/wordml" xmlns:wps="http://schemas.microsoft.com/office/word/2010/wordprocessingShape" mc:Ignorable="w14 w15 w16se w16cid w16 w16cex w16sdtdh wp14">
+<w:document xmlns:wpc="http://schemas.microsoft.com/office/word/2010/wordprocessingCanvas" xmlns:cx="http://schemas.microsoft.com/office/drawing/2014/chartex" xmlns:cx1="http://schemas.microsoft.com/office/drawing/2015/9/8/chartex" xmlns:cx2="http://schemas.microsoft.com/office/drawing/2015/10/21/chartex" xmlns:cx3="http://schemas.microsoft.com/office/drawing/2016/5/9/chartex" xmlns:cx4="http://schemas.microsoft.com/office/drawing/2016/5/10/chartex" xmlns:cx5="http://schemas.microsoft.com/office/drawing/2016/5/11/chartex" xmlns:cx6="http://schemas.microsoft.com/office/drawing/2016/5/12/chartex" xmlns:cx7="http://schemas.microsoft.com/office/drawing/2016/5/13/chartex" xmlns:cx8="http://schemas.microsoft.com/office/drawing/2016/5/14/chartex" xmlns:mc="http://schemas.openxmlformats.org/markup-compatibility/2006" xmlns:aink="http://schemas.microsoft.com/office/drawing/2016/ink" xmlns:am3d="http://schemas.microsoft.com/office/drawing/2017/model3d" xmlns:o="urn:schemas-microsoft-com:office:office" xmlns:oel="http://schemas.microsoft.com/office/2019/extlst" xmlns:r="http://schemas.openxmlformats.org/officeDocument/2006/relationships" xmlns:m="http://schemas.openxmlformats.org/officeDocument/2006/math" xmlns:v="urn:schemas-microsoft-com:vml" xmlns:wp14="http://schemas.microsoft.com/office/word/2010/wordprocessingDrawing" xmlns:wp="http://schemas.openxmlformats.org/drawingml/2006/wordprocessingDrawing" xmlns:w10="urn:schemas-microsoft-com:office:word" xmlns:w="http://schemas.openxmlformats.org/wordprocessingml/2006/main" xmlns:w14="http://schemas.microsoft.com/office/word/2010/wordml" xmlns:w15="http://schemas.microsoft.com/office/word/2012/wordml" xmlns:w16cex="http://schemas.microsoft.com/office/word/2018/wordml/cex" xmlns:w16cid="http://schemas.microsoft.com/office/word/2016/wordml/cid" xmlns:w16="http://schemas.microsoft.com/office/word/2018/wordml" xmlns:w16sdtdh="http://schemas.microsoft.com/office/word/2020/wordml/sdtdatahash" xmlns:w16se="http://schemas.microsoft.com/office/word/2015/wordml/symex" xmlns:wpg="http://schemas.microsoft.com/office/word/2010/wordprocessingGroup" xmlns:wpi="http://schemas.microsoft.com/office/word/2010/wordprocessingInk" xmlns:wne="http://schemas.microsoft.com/office/word/2006/wordml" xmlns:wps="http://schemas.microsoft.com/office/word/2010/wordprocessingShape" mc:Ignorable="w14 w15 w16se w16cid w16 w16cex w16sdtdh wp14">
   <w:body>
     <w:p>
       <w:pPr>
@@ -13,7 +13,7 @@
     </w:p>
     <w:p>
       <w:pPr>
-        <w:pStyle w:val="Heading1"/>
+        <w:pStyle w:val="1"/>
         <w:jc w:val="left"/>
         <w:rPr>
           <w:rFonts w:ascii="David" w:hAnsi="David" w:cs="David"/>
@@ -57,7 +57,7 @@
     </w:p>
     <w:p>
       <w:pPr>
-        <w:pStyle w:val="BodyText"/>
+        <w:pStyle w:val="ab"/>
         <w:rPr>
           <w:rFonts w:ascii="David" w:hAnsi="David" w:cs="David"/>
           <w:rtl/>
@@ -169,7 +169,7 @@
     </w:p>
     <w:p>
       <w:pPr>
-        <w:pStyle w:val="BodyText"/>
+        <w:pStyle w:val="ab"/>
         <w:numPr>
           <w:ilvl w:val="0"/>
           <w:numId w:val="12"/>
@@ -195,7 +195,7 @@
     </w:p>
     <w:p>
       <w:pPr>
-        <w:pStyle w:val="BodyText"/>
+        <w:pStyle w:val="ab"/>
         <w:numPr>
           <w:ilvl w:val="0"/>
           <w:numId w:val="12"/>
@@ -262,7 +262,7 @@
     </w:p>
     <w:p>
       <w:pPr>
-        <w:pStyle w:val="BodyText"/>
+        <w:pStyle w:val="ab"/>
         <w:numPr>
           <w:ilvl w:val="0"/>
           <w:numId w:val="12"/>
@@ -341,7 +341,7 @@
     </w:p>
     <w:p>
       <w:pPr>
-        <w:pStyle w:val="BodyText"/>
+        <w:pStyle w:val="ab"/>
         <w:rPr>
           <w:rFonts w:ascii="David" w:hAnsi="David" w:cs="David"/>
           <w:color w:val="00B050"/>
@@ -374,7 +374,7 @@
     </w:p>
     <w:p>
       <w:pPr>
-        <w:pStyle w:val="BodyText"/>
+        <w:pStyle w:val="ab"/>
         <w:numPr>
           <w:ilvl w:val="0"/>
           <w:numId w:val="11"/>
@@ -427,7 +427,7 @@
     </w:p>
     <w:p>
       <w:pPr>
-        <w:pStyle w:val="BodyText"/>
+        <w:pStyle w:val="ab"/>
         <w:numPr>
           <w:ilvl w:val="0"/>
           <w:numId w:val="11"/>
@@ -435,7 +435,6 @@
         <w:rPr>
           <w:rFonts w:ascii="David" w:hAnsi="David" w:cs="David"/>
           <w:color w:val="00B050"/>
-          <w:rtl/>
         </w:rPr>
       </w:pPr>
       <w:r>
@@ -573,6 +572,42 @@
           <w:rtl/>
         </w:rPr>
         <w:t>איץ'.</w:t>
+      </w:r>
+    </w:p>
+    <w:p>
+      <w:pPr>
+        <w:pStyle w:val="ab"/>
+        <w:numPr>
+          <w:ilvl w:val="0"/>
+          <w:numId w:val="11"/>
+        </w:numPr>
+        <w:rPr>
+          <w:rFonts w:ascii="David" w:hAnsi="David" w:cs="David"/>
+          <w:color w:val="00B050"/>
+        </w:rPr>
+      </w:pPr>
+      <w:r>
+        <w:rPr>
+          <w:rFonts w:ascii="David" w:hAnsi="David" w:cs="David" w:hint="cs"/>
+          <w:color w:val="00B050"/>
+          <w:rtl/>
+        </w:rPr>
+        <w:t xml:space="preserve">הוסיפו קובץ </w:t>
+      </w:r>
+      <w:r>
+        <w:rPr>
+          <w:rFonts w:ascii="David" w:hAnsi="David" w:cs="David"/>
+          <w:color w:val="00B050"/>
+        </w:rPr>
+        <w:t>linter.yml</w:t>
+      </w:r>
+      <w:r>
+        <w:rPr>
+          <w:rFonts w:ascii="David" w:hAnsi="David" w:cs="David" w:hint="cs"/>
+          <w:color w:val="00B050"/>
+          <w:rtl/>
+        </w:rPr>
+        <w:t xml:space="preserve"> לבדיקת איכות הקוד.</w:t>
       </w:r>
     </w:p>
     <w:p>
@@ -599,7 +634,7 @@
     </w:p>
     <w:p>
       <w:pPr>
-        <w:pStyle w:val="Heading2"/>
+        <w:pStyle w:val="2"/>
         <w:rPr>
           <w:rFonts w:ascii="David" w:hAnsi="David" w:cs="David"/>
         </w:rPr>
@@ -1070,7 +1105,7 @@
     </w:p>
     <w:p>
       <w:pPr>
-        <w:pStyle w:val="Heading2"/>
+        <w:pStyle w:val="2"/>
         <w:rPr>
           <w:rFonts w:ascii="David" w:hAnsi="David" w:cs="David"/>
           <w:rtl/>
@@ -1315,6 +1350,7 @@
           <w:sz w:val="24"/>
           <w:rtl/>
         </w:rPr>
+        <w:lastRenderedPageBreak/>
         <w:t xml:space="preserve">אם כל הבקבוקים נפלו אחרי שני גלגולים </w:t>
       </w:r>
       <w:r>
@@ -1465,7 +1501,7 @@
     </w:p>
     <w:p>
       <w:pPr>
-        <w:pStyle w:val="Heading2"/>
+        <w:pStyle w:val="2"/>
         <w:rPr>
           <w:rFonts w:ascii="David" w:hAnsi="David" w:cs="David"/>
           <w:rtl/>
@@ -1580,7 +1616,7 @@
     </w:p>
     <w:p>
       <w:pPr>
-        <w:pStyle w:val="ListParagraph"/>
+        <w:pStyle w:val="a7"/>
         <w:numPr>
           <w:ilvl w:val="0"/>
           <w:numId w:val="8"/>
@@ -1614,7 +1650,7 @@
     </w:p>
     <w:p>
       <w:pPr>
-        <w:pStyle w:val="ListParagraph"/>
+        <w:pStyle w:val="a7"/>
         <w:numPr>
           <w:ilvl w:val="0"/>
           <w:numId w:val="8"/>
@@ -1648,7 +1684,7 @@
     </w:p>
     <w:p>
       <w:pPr>
-        <w:pStyle w:val="ListParagraph"/>
+        <w:pStyle w:val="a7"/>
         <w:numPr>
           <w:ilvl w:val="0"/>
           <w:numId w:val="8"/>
@@ -1776,7 +1812,7 @@
     </w:p>
     <w:p>
       <w:pPr>
-        <w:pStyle w:val="Heading2"/>
+        <w:pStyle w:val="2"/>
         <w:rPr>
           <w:rFonts w:ascii="David" w:hAnsi="David" w:cs="David"/>
           <w:rtl/>
@@ -1915,7 +1951,7 @@
     </w:p>
     <w:p>
       <w:pPr>
-        <w:pStyle w:val="ListParagraph"/>
+        <w:pStyle w:val="a7"/>
         <w:numPr>
           <w:ilvl w:val="0"/>
           <w:numId w:val="8"/>
@@ -1935,7 +1971,7 @@
     </w:p>
     <w:p>
       <w:pPr>
-        <w:pStyle w:val="ListParagraph"/>
+        <w:pStyle w:val="a7"/>
         <w:numPr>
           <w:ilvl w:val="0"/>
           <w:numId w:val="8"/>
@@ -1962,7 +1998,7 @@
     </w:p>
     <w:p>
       <w:pPr>
-        <w:pStyle w:val="ListParagraph"/>
+        <w:pStyle w:val="a7"/>
         <w:numPr>
           <w:ilvl w:val="0"/>
           <w:numId w:val="8"/>
@@ -2006,7 +2042,7 @@
     </w:p>
     <w:p>
       <w:pPr>
-        <w:pStyle w:val="Heading2"/>
+        <w:pStyle w:val="2"/>
         <w:rPr>
           <w:rtl/>
         </w:rPr>
@@ -2074,7 +2110,7 @@
     </w:p>
     <w:p>
       <w:pPr>
-        <w:pStyle w:val="ListParagraph"/>
+        <w:pStyle w:val="a7"/>
         <w:numPr>
           <w:ilvl w:val="0"/>
           <w:numId w:val="8"/>
@@ -2094,7 +2130,7 @@
     </w:p>
     <w:p>
       <w:pPr>
-        <w:pStyle w:val="ListParagraph"/>
+        <w:pStyle w:val="a7"/>
         <w:numPr>
           <w:ilvl w:val="0"/>
           <w:numId w:val="8"/>
@@ -2122,7 +2158,7 @@
     </w:p>
     <w:p>
       <w:pPr>
-        <w:pStyle w:val="Heading2"/>
+        <w:pStyle w:val="2"/>
         <w:rPr>
           <w:rFonts w:ascii="David" w:hAnsi="David" w:cs="David"/>
           <w:sz w:val="28"/>
@@ -2209,7 +2245,7 @@
     </w:p>
     <w:p>
       <w:pPr>
-        <w:pStyle w:val="ListParagraph"/>
+        <w:pStyle w:val="a7"/>
         <w:numPr>
           <w:ilvl w:val="0"/>
           <w:numId w:val="8"/>
@@ -2250,7 +2286,7 @@
     </w:p>
     <w:p>
       <w:pPr>
-        <w:pStyle w:val="ListParagraph"/>
+        <w:pStyle w:val="a7"/>
         <w:numPr>
           <w:ilvl w:val="0"/>
           <w:numId w:val="8"/>
@@ -2300,7 +2336,7 @@
     </w:p>
     <w:p>
       <w:pPr>
-        <w:pStyle w:val="Heading2"/>
+        <w:pStyle w:val="2"/>
         <w:rPr>
           <w:rFonts w:ascii="David" w:hAnsi="David" w:cs="David"/>
           <w:rtl/>
@@ -2381,7 +2417,7 @@
     </w:p>
     <w:p>
       <w:pPr>
-        <w:pStyle w:val="ListParagraph"/>
+        <w:pStyle w:val="a7"/>
         <w:numPr>
           <w:ilvl w:val="0"/>
           <w:numId w:val="8"/>
@@ -2401,7 +2437,7 @@
     </w:p>
     <w:p>
       <w:pPr>
-        <w:pStyle w:val="ListParagraph"/>
+        <w:pStyle w:val="a7"/>
         <w:numPr>
           <w:ilvl w:val="0"/>
           <w:numId w:val="8"/>
@@ -2421,7 +2457,7 @@
     </w:p>
     <w:p>
       <w:pPr>
-        <w:pStyle w:val="ListParagraph"/>
+        <w:pStyle w:val="a7"/>
         <w:numPr>
           <w:ilvl w:val="0"/>
           <w:numId w:val="8"/>
@@ -2454,7 +2490,7 @@
     </w:p>
     <w:p>
       <w:pPr>
-        <w:pStyle w:val="ListParagraph"/>
+        <w:pStyle w:val="a7"/>
         <w:numPr>
           <w:ilvl w:val="0"/>
           <w:numId w:val="8"/>
@@ -2499,7 +2535,7 @@
     </w:p>
     <w:p>
       <w:pPr>
-        <w:pStyle w:val="ListParagraph"/>
+        <w:pStyle w:val="a7"/>
         <w:numPr>
           <w:ilvl w:val="0"/>
           <w:numId w:val="8"/>
@@ -2540,7 +2576,7 @@
     </w:p>
     <w:p>
       <w:pPr>
-        <w:pStyle w:val="ListParagraph"/>
+        <w:pStyle w:val="a7"/>
         <w:numPr>
           <w:ilvl w:val="0"/>
           <w:numId w:val="8"/>
@@ -2555,6 +2591,7 @@
           <w:rFonts w:ascii="David" w:hAnsi="David" w:cs="David" w:hint="cs"/>
           <w:rtl/>
         </w:rPr>
+        <w:lastRenderedPageBreak/>
         <w:t xml:space="preserve">רמה 2 </w:t>
       </w:r>
       <w:r>
@@ -2581,7 +2618,7 @@
     </w:p>
     <w:p>
       <w:pPr>
-        <w:pStyle w:val="ListParagraph"/>
+        <w:pStyle w:val="a7"/>
         <w:numPr>
           <w:ilvl w:val="0"/>
           <w:numId w:val="8"/>
@@ -2652,16 +2689,7 @@
     </w:p>
     <w:p>
       <w:pPr>
-        <w:bidi/>
-        <w:rPr>
-          <w:rFonts w:ascii="David" w:hAnsi="David" w:cs="David"/>
-          <w:rtl/>
-        </w:rPr>
-      </w:pPr>
-    </w:p>
-    <w:p>
-      <w:pPr>
-        <w:pStyle w:val="Heading2"/>
+        <w:pStyle w:val="2"/>
         <w:rPr>
           <w:rFonts w:ascii="David" w:hAnsi="David" w:cs="David"/>
           <w:rtl/>
@@ -2748,7 +2776,7 @@
 </file>
 
 <file path=word/endnotes.xml><?xml version="1.0" encoding="utf-8"?>
-<w:endnotes xmlns:wpc="http://schemas.microsoft.com/office/word/2010/wordprocessingCanvas" xmlns:cx="http://schemas.microsoft.com/office/drawing/2014/chartex" xmlns:cx1="http://schemas.microsoft.com/office/drawing/2015/9/8/chartex" xmlns:cx2="http://schemas.microsoft.com/office/drawing/2015/10/21/chartex" xmlns:cx3="http://schemas.microsoft.com/office/drawing/2016/5/9/chartex" xmlns:cx4="http://schemas.microsoft.com/office/drawing/2016/5/10/chartex" xmlns:cx5="http://schemas.microsoft.com/office/drawing/2016/5/11/chartex" xmlns:cx6="http://schemas.microsoft.com/office/drawing/2016/5/12/chartex" xmlns:cx7="http://schemas.microsoft.com/office/drawing/2016/5/13/chartex" xmlns:cx8="http://schemas.microsoft.com/office/drawing/2016/5/14/chartex" xmlns:mc="http://schemas.openxmlformats.org/markup-compatibility/2006" xmlns:aink="http://schemas.microsoft.com/office/drawing/2016/ink" xmlns:am3d="http://schemas.microsoft.com/office/drawing/2017/model3d" xmlns:o="urn:schemas-microsoft-com:office:office" xmlns:r="http://schemas.openxmlformats.org/officeDocument/2006/relationships" xmlns:m="http://schemas.openxmlformats.org/officeDocument/2006/math" xmlns:v="urn:schemas-microsoft-com:vml" xmlns:wp14="http://schemas.microsoft.com/office/word/2010/wordprocessingDrawing" xmlns:wp="http://schemas.openxmlformats.org/drawingml/2006/wordprocessingDrawing" xmlns:w10="urn:schemas-microsoft-com:office:word" xmlns:w="http://schemas.openxmlformats.org/wordprocessingml/2006/main" xmlns:w14="http://schemas.microsoft.com/office/word/2010/wordml" xmlns:w15="http://schemas.microsoft.com/office/word/2012/wordml" xmlns:w16cex="http://schemas.microsoft.com/office/word/2018/wordml/cex" xmlns:w16cid="http://schemas.microsoft.com/office/word/2016/wordml/cid" xmlns:w16="http://schemas.microsoft.com/office/word/2018/wordml" xmlns:w16sdtdh="http://schemas.microsoft.com/office/word/2020/wordml/sdtdatahash" xmlns:w16se="http://schemas.microsoft.com/office/word/2015/wordml/symex" xmlns:wpg="http://schemas.microsoft.com/office/word/2010/wordprocessingGroup" xmlns:wpi="http://schemas.microsoft.com/office/word/2010/wordprocessingInk" xmlns:wne="http://schemas.microsoft.com/office/word/2006/wordml" xmlns:wps="http://schemas.microsoft.com/office/word/2010/wordprocessingShape" mc:Ignorable="w14 w15 w16se w16cid w16 w16cex w16sdtdh wp14">
+<w:endnotes xmlns:wpc="http://schemas.microsoft.com/office/word/2010/wordprocessingCanvas" xmlns:cx="http://schemas.microsoft.com/office/drawing/2014/chartex" xmlns:cx1="http://schemas.microsoft.com/office/drawing/2015/9/8/chartex" xmlns:cx2="http://schemas.microsoft.com/office/drawing/2015/10/21/chartex" xmlns:cx3="http://schemas.microsoft.com/office/drawing/2016/5/9/chartex" xmlns:cx4="http://schemas.microsoft.com/office/drawing/2016/5/10/chartex" xmlns:cx5="http://schemas.microsoft.com/office/drawing/2016/5/11/chartex" xmlns:cx6="http://schemas.microsoft.com/office/drawing/2016/5/12/chartex" xmlns:cx7="http://schemas.microsoft.com/office/drawing/2016/5/13/chartex" xmlns:cx8="http://schemas.microsoft.com/office/drawing/2016/5/14/chartex" xmlns:mc="http://schemas.openxmlformats.org/markup-compatibility/2006" xmlns:aink="http://schemas.microsoft.com/office/drawing/2016/ink" xmlns:am3d="http://schemas.microsoft.com/office/drawing/2017/model3d" xmlns:o="urn:schemas-microsoft-com:office:office" xmlns:oel="http://schemas.microsoft.com/office/2019/extlst" xmlns:r="http://schemas.openxmlformats.org/officeDocument/2006/relationships" xmlns:m="http://schemas.openxmlformats.org/officeDocument/2006/math" xmlns:v="urn:schemas-microsoft-com:vml" xmlns:wp14="http://schemas.microsoft.com/office/word/2010/wordprocessingDrawing" xmlns:wp="http://schemas.openxmlformats.org/drawingml/2006/wordprocessingDrawing" xmlns:w10="urn:schemas-microsoft-com:office:word" xmlns:w="http://schemas.openxmlformats.org/wordprocessingml/2006/main" xmlns:w14="http://schemas.microsoft.com/office/word/2010/wordml" xmlns:w15="http://schemas.microsoft.com/office/word/2012/wordml" xmlns:w16cex="http://schemas.microsoft.com/office/word/2018/wordml/cex" xmlns:w16cid="http://schemas.microsoft.com/office/word/2016/wordml/cid" xmlns:w16="http://schemas.microsoft.com/office/word/2018/wordml" xmlns:w16sdtdh="http://schemas.microsoft.com/office/word/2020/wordml/sdtdatahash" xmlns:w16se="http://schemas.microsoft.com/office/word/2015/wordml/symex" xmlns:wpg="http://schemas.microsoft.com/office/word/2010/wordprocessingGroup" xmlns:wpi="http://schemas.microsoft.com/office/word/2010/wordprocessingInk" xmlns:wne="http://schemas.microsoft.com/office/word/2006/wordml" xmlns:wps="http://schemas.microsoft.com/office/word/2010/wordprocessingShape" mc:Ignorable="w14 w15 w16se w16cid w16 w16cex w16sdtdh wp14">
   <w:endnote w:type="separator" w:id="-1">
     <w:p>
       <w:r>
@@ -2767,10 +2795,10 @@
 </file>
 
 <file path=word/footer1.xml><?xml version="1.0" encoding="utf-8"?>
-<w:ftr xmlns:wpc="http://schemas.microsoft.com/office/word/2010/wordprocessingCanvas" xmlns:cx="http://schemas.microsoft.com/office/drawing/2014/chartex" xmlns:cx1="http://schemas.microsoft.com/office/drawing/2015/9/8/chartex" xmlns:cx2="http://schemas.microsoft.com/office/drawing/2015/10/21/chartex" xmlns:cx3="http://schemas.microsoft.com/office/drawing/2016/5/9/chartex" xmlns:cx4="http://schemas.microsoft.com/office/drawing/2016/5/10/chartex" xmlns:cx5="http://schemas.microsoft.com/office/drawing/2016/5/11/chartex" xmlns:cx6="http://schemas.microsoft.com/office/drawing/2016/5/12/chartex" xmlns:cx7="http://schemas.microsoft.com/office/drawing/2016/5/13/chartex" xmlns:cx8="http://schemas.microsoft.com/office/drawing/2016/5/14/chartex" xmlns:mc="http://schemas.openxmlformats.org/markup-compatibility/2006" xmlns:aink="http://schemas.microsoft.com/office/drawing/2016/ink" xmlns:am3d="http://schemas.microsoft.com/office/drawing/2017/model3d" xmlns:o="urn:schemas-microsoft-com:office:office" xmlns:r="http://schemas.openxmlformats.org/officeDocument/2006/relationships" xmlns:m="http://schemas.openxmlformats.org/officeDocument/2006/math" xmlns:v="urn:schemas-microsoft-com:vml" xmlns:wp14="http://schemas.microsoft.com/office/word/2010/wordprocessingDrawing" xmlns:wp="http://schemas.openxmlformats.org/drawingml/2006/wordprocessingDrawing" xmlns:w10="urn:schemas-microsoft-com:office:word" xmlns:w="http://schemas.openxmlformats.org/wordprocessingml/2006/main" xmlns:w14="http://schemas.microsoft.com/office/word/2010/wordml" xmlns:w15="http://schemas.microsoft.com/office/word/2012/wordml" xmlns:w16cex="http://schemas.microsoft.com/office/word/2018/wordml/cex" xmlns:w16cid="http://schemas.microsoft.com/office/word/2016/wordml/cid" xmlns:w16="http://schemas.microsoft.com/office/word/2018/wordml" xmlns:w16sdtdh="http://schemas.microsoft.com/office/word/2020/wordml/sdtdatahash" xmlns:w16se="http://schemas.microsoft.com/office/word/2015/wordml/symex" xmlns:wpg="http://schemas.microsoft.com/office/word/2010/wordprocessingGroup" xmlns:wpi="http://schemas.microsoft.com/office/word/2010/wordprocessingInk" xmlns:wne="http://schemas.microsoft.com/office/word/2006/wordml" xmlns:wps="http://schemas.microsoft.com/office/word/2010/wordprocessingShape" mc:Ignorable="w14 w15 w16se w16cid w16 w16cex w16sdtdh wp14">
+<w:ftr xmlns:wpc="http://schemas.microsoft.com/office/word/2010/wordprocessingCanvas" xmlns:cx="http://schemas.microsoft.com/office/drawing/2014/chartex" xmlns:cx1="http://schemas.microsoft.com/office/drawing/2015/9/8/chartex" xmlns:cx2="http://schemas.microsoft.com/office/drawing/2015/10/21/chartex" xmlns:cx3="http://schemas.microsoft.com/office/drawing/2016/5/9/chartex" xmlns:cx4="http://schemas.microsoft.com/office/drawing/2016/5/10/chartex" xmlns:cx5="http://schemas.microsoft.com/office/drawing/2016/5/11/chartex" xmlns:cx6="http://schemas.microsoft.com/office/drawing/2016/5/12/chartex" xmlns:cx7="http://schemas.microsoft.com/office/drawing/2016/5/13/chartex" xmlns:cx8="http://schemas.microsoft.com/office/drawing/2016/5/14/chartex" xmlns:mc="http://schemas.openxmlformats.org/markup-compatibility/2006" xmlns:aink="http://schemas.microsoft.com/office/drawing/2016/ink" xmlns:am3d="http://schemas.microsoft.com/office/drawing/2017/model3d" xmlns:o="urn:schemas-microsoft-com:office:office" xmlns:oel="http://schemas.microsoft.com/office/2019/extlst" xmlns:r="http://schemas.openxmlformats.org/officeDocument/2006/relationships" xmlns:m="http://schemas.openxmlformats.org/officeDocument/2006/math" xmlns:v="urn:schemas-microsoft-com:vml" xmlns:wp14="http://schemas.microsoft.com/office/word/2010/wordprocessingDrawing" xmlns:wp="http://schemas.openxmlformats.org/drawingml/2006/wordprocessingDrawing" xmlns:w10="urn:schemas-microsoft-com:office:word" xmlns:w="http://schemas.openxmlformats.org/wordprocessingml/2006/main" xmlns:w14="http://schemas.microsoft.com/office/word/2010/wordml" xmlns:w15="http://schemas.microsoft.com/office/word/2012/wordml" xmlns:w16cex="http://schemas.microsoft.com/office/word/2018/wordml/cex" xmlns:w16cid="http://schemas.microsoft.com/office/word/2016/wordml/cid" xmlns:w16="http://schemas.microsoft.com/office/word/2018/wordml" xmlns:w16sdtdh="http://schemas.microsoft.com/office/word/2020/wordml/sdtdatahash" xmlns:w16se="http://schemas.microsoft.com/office/word/2015/wordml/symex" xmlns:wpg="http://schemas.microsoft.com/office/word/2010/wordprocessingGroup" xmlns:wpi="http://schemas.microsoft.com/office/word/2010/wordprocessingInk" xmlns:wne="http://schemas.microsoft.com/office/word/2006/wordml" xmlns:wps="http://schemas.microsoft.com/office/word/2010/wordprocessingShape" mc:Ignorable="w14 w15 w16se w16cid w16 w16cex w16sdtdh wp14">
   <w:p>
     <w:pPr>
-      <w:pStyle w:val="Footer"/>
+      <w:pStyle w:val="a6"/>
       <w:jc w:val="center"/>
     </w:pPr>
     <w:r>
@@ -2815,7 +2843,7 @@
 </file>
 
 <file path=word/footnotes.xml><?xml version="1.0" encoding="utf-8"?>
-<w:footnotes xmlns:wpc="http://schemas.microsoft.com/office/word/2010/wordprocessingCanvas" xmlns:cx="http://schemas.microsoft.com/office/drawing/2014/chartex" xmlns:cx1="http://schemas.microsoft.com/office/drawing/2015/9/8/chartex" xmlns:cx2="http://schemas.microsoft.com/office/drawing/2015/10/21/chartex" xmlns:cx3="http://schemas.microsoft.com/office/drawing/2016/5/9/chartex" xmlns:cx4="http://schemas.microsoft.com/office/drawing/2016/5/10/chartex" xmlns:cx5="http://schemas.microsoft.com/office/drawing/2016/5/11/chartex" xmlns:cx6="http://schemas.microsoft.com/office/drawing/2016/5/12/chartex" xmlns:cx7="http://schemas.microsoft.com/office/drawing/2016/5/13/chartex" xmlns:cx8="http://schemas.microsoft.com/office/drawing/2016/5/14/chartex" xmlns:mc="http://schemas.openxmlformats.org/markup-compatibility/2006" xmlns:aink="http://schemas.microsoft.com/office/drawing/2016/ink" xmlns:am3d="http://schemas.microsoft.com/office/drawing/2017/model3d" xmlns:o="urn:schemas-microsoft-com:office:office" xmlns:r="http://schemas.openxmlformats.org/officeDocument/2006/relationships" xmlns:m="http://schemas.openxmlformats.org/officeDocument/2006/math" xmlns:v="urn:schemas-microsoft-com:vml" xmlns:wp14="http://schemas.microsoft.com/office/word/2010/wordprocessingDrawing" xmlns:wp="http://schemas.openxmlformats.org/drawingml/2006/wordprocessingDrawing" xmlns:w10="urn:schemas-microsoft-com:office:word" xmlns:w="http://schemas.openxmlformats.org/wordprocessingml/2006/main" xmlns:w14="http://schemas.microsoft.com/office/word/2010/wordml" xmlns:w15="http://schemas.microsoft.com/office/word/2012/wordml" xmlns:w16cex="http://schemas.microsoft.com/office/word/2018/wordml/cex" xmlns:w16cid="http://schemas.microsoft.com/office/word/2016/wordml/cid" xmlns:w16="http://schemas.microsoft.com/office/word/2018/wordml" xmlns:w16sdtdh="http://schemas.microsoft.com/office/word/2020/wordml/sdtdatahash" xmlns:w16se="http://schemas.microsoft.com/office/word/2015/wordml/symex" xmlns:wpg="http://schemas.microsoft.com/office/word/2010/wordprocessingGroup" xmlns:wpi="http://schemas.microsoft.com/office/word/2010/wordprocessingInk" xmlns:wne="http://schemas.microsoft.com/office/word/2006/wordml" xmlns:wps="http://schemas.microsoft.com/office/word/2010/wordprocessingShape" mc:Ignorable="w14 w15 w16se w16cid w16 w16cex w16sdtdh wp14">
+<w:footnotes xmlns:wpc="http://schemas.microsoft.com/office/word/2010/wordprocessingCanvas" xmlns:cx="http://schemas.microsoft.com/office/drawing/2014/chartex" xmlns:cx1="http://schemas.microsoft.com/office/drawing/2015/9/8/chartex" xmlns:cx2="http://schemas.microsoft.com/office/drawing/2015/10/21/chartex" xmlns:cx3="http://schemas.microsoft.com/office/drawing/2016/5/9/chartex" xmlns:cx4="http://schemas.microsoft.com/office/drawing/2016/5/10/chartex" xmlns:cx5="http://schemas.microsoft.com/office/drawing/2016/5/11/chartex" xmlns:cx6="http://schemas.microsoft.com/office/drawing/2016/5/12/chartex" xmlns:cx7="http://schemas.microsoft.com/office/drawing/2016/5/13/chartex" xmlns:cx8="http://schemas.microsoft.com/office/drawing/2016/5/14/chartex" xmlns:mc="http://schemas.openxmlformats.org/markup-compatibility/2006" xmlns:aink="http://schemas.microsoft.com/office/drawing/2016/ink" xmlns:am3d="http://schemas.microsoft.com/office/drawing/2017/model3d" xmlns:o="urn:schemas-microsoft-com:office:office" xmlns:oel="http://schemas.microsoft.com/office/2019/extlst" xmlns:r="http://schemas.openxmlformats.org/officeDocument/2006/relationships" xmlns:m="http://schemas.openxmlformats.org/officeDocument/2006/math" xmlns:v="urn:schemas-microsoft-com:vml" xmlns:wp14="http://schemas.microsoft.com/office/word/2010/wordprocessingDrawing" xmlns:wp="http://schemas.openxmlformats.org/drawingml/2006/wordprocessingDrawing" xmlns:w10="urn:schemas-microsoft-com:office:word" xmlns:w="http://schemas.openxmlformats.org/wordprocessingml/2006/main" xmlns:w14="http://schemas.microsoft.com/office/word/2010/wordml" xmlns:w15="http://schemas.microsoft.com/office/word/2012/wordml" xmlns:w16cex="http://schemas.microsoft.com/office/word/2018/wordml/cex" xmlns:w16cid="http://schemas.microsoft.com/office/word/2016/wordml/cid" xmlns:w16="http://schemas.microsoft.com/office/word/2018/wordml" xmlns:w16sdtdh="http://schemas.microsoft.com/office/word/2020/wordml/sdtdatahash" xmlns:w16se="http://schemas.microsoft.com/office/word/2015/wordml/symex" xmlns:wpg="http://schemas.microsoft.com/office/word/2010/wordprocessingGroup" xmlns:wpi="http://schemas.microsoft.com/office/word/2010/wordprocessingInk" xmlns:wne="http://schemas.microsoft.com/office/word/2006/wordml" xmlns:wps="http://schemas.microsoft.com/office/word/2010/wordprocessingShape" mc:Ignorable="w14 w15 w16se w16cid w16 w16cex w16sdtdh wp14">
   <w:footnote w:type="separator" w:id="-1">
     <w:p>
       <w:r>
@@ -2837,10 +2865,10 @@
 </file>
 
 <file path=word/header1.xml><?xml version="1.0" encoding="utf-8"?>
-<w:hdr xmlns:wpc="http://schemas.microsoft.com/office/word/2010/wordprocessingCanvas" xmlns:cx="http://schemas.microsoft.com/office/drawing/2014/chartex" xmlns:cx1="http://schemas.microsoft.com/office/drawing/2015/9/8/chartex" xmlns:cx2="http://schemas.microsoft.com/office/drawing/2015/10/21/chartex" xmlns:cx3="http://schemas.microsoft.com/office/drawing/2016/5/9/chartex" xmlns:cx4="http://schemas.microsoft.com/office/drawing/2016/5/10/chartex" xmlns:cx5="http://schemas.microsoft.com/office/drawing/2016/5/11/chartex" xmlns:cx6="http://schemas.microsoft.com/office/drawing/2016/5/12/chartex" xmlns:cx7="http://schemas.microsoft.com/office/drawing/2016/5/13/chartex" xmlns:cx8="http://schemas.microsoft.com/office/drawing/2016/5/14/chartex" xmlns:mc="http://schemas.openxmlformats.org/markup-compatibility/2006" xmlns:aink="http://schemas.microsoft.com/office/drawing/2016/ink" xmlns:am3d="http://schemas.microsoft.com/office/drawing/2017/model3d" xmlns:o="urn:schemas-microsoft-com:office:office" xmlns:r="http://schemas.openxmlformats.org/officeDocument/2006/relationships" xmlns:m="http://schemas.openxmlformats.org/officeDocument/2006/math" xmlns:v="urn:schemas-microsoft-com:vml" xmlns:wp14="http://schemas.microsoft.com/office/word/2010/wordprocessingDrawing" xmlns:wp="http://schemas.openxmlformats.org/drawingml/2006/wordprocessingDrawing" xmlns:w10="urn:schemas-microsoft-com:office:word" xmlns:w="http://schemas.openxmlformats.org/wordprocessingml/2006/main" xmlns:w14="http://schemas.microsoft.com/office/word/2010/wordml" xmlns:w15="http://schemas.microsoft.com/office/word/2012/wordml" xmlns:w16cex="http://schemas.microsoft.com/office/word/2018/wordml/cex" xmlns:w16cid="http://schemas.microsoft.com/office/word/2016/wordml/cid" xmlns:w16="http://schemas.microsoft.com/office/word/2018/wordml" xmlns:w16sdtdh="http://schemas.microsoft.com/office/word/2020/wordml/sdtdatahash" xmlns:w16se="http://schemas.microsoft.com/office/word/2015/wordml/symex" xmlns:wpg="http://schemas.microsoft.com/office/word/2010/wordprocessingGroup" xmlns:wpi="http://schemas.microsoft.com/office/word/2010/wordprocessingInk" xmlns:wne="http://schemas.microsoft.com/office/word/2006/wordml" xmlns:wps="http://schemas.microsoft.com/office/word/2010/wordprocessingShape" mc:Ignorable="w14 w15 w16se w16cid w16 w16cex w16sdtdh wp14">
+<w:hdr xmlns:wpc="http://schemas.microsoft.com/office/word/2010/wordprocessingCanvas" xmlns:cx="http://schemas.microsoft.com/office/drawing/2014/chartex" xmlns:cx1="http://schemas.microsoft.com/office/drawing/2015/9/8/chartex" xmlns:cx2="http://schemas.microsoft.com/office/drawing/2015/10/21/chartex" xmlns:cx3="http://schemas.microsoft.com/office/drawing/2016/5/9/chartex" xmlns:cx4="http://schemas.microsoft.com/office/drawing/2016/5/10/chartex" xmlns:cx5="http://schemas.microsoft.com/office/drawing/2016/5/11/chartex" xmlns:cx6="http://schemas.microsoft.com/office/drawing/2016/5/12/chartex" xmlns:cx7="http://schemas.microsoft.com/office/drawing/2016/5/13/chartex" xmlns:cx8="http://schemas.microsoft.com/office/drawing/2016/5/14/chartex" xmlns:mc="http://schemas.openxmlformats.org/markup-compatibility/2006" xmlns:aink="http://schemas.microsoft.com/office/drawing/2016/ink" xmlns:am3d="http://schemas.microsoft.com/office/drawing/2017/model3d" xmlns:o="urn:schemas-microsoft-com:office:office" xmlns:oel="http://schemas.microsoft.com/office/2019/extlst" xmlns:r="http://schemas.openxmlformats.org/officeDocument/2006/relationships" xmlns:m="http://schemas.openxmlformats.org/officeDocument/2006/math" xmlns:v="urn:schemas-microsoft-com:vml" xmlns:wp14="http://schemas.microsoft.com/office/word/2010/wordprocessingDrawing" xmlns:wp="http://schemas.openxmlformats.org/drawingml/2006/wordprocessingDrawing" xmlns:w10="urn:schemas-microsoft-com:office:word" xmlns:w="http://schemas.openxmlformats.org/wordprocessingml/2006/main" xmlns:w14="http://schemas.microsoft.com/office/word/2010/wordml" xmlns:w15="http://schemas.microsoft.com/office/word/2012/wordml" xmlns:w16cex="http://schemas.microsoft.com/office/word/2018/wordml/cex" xmlns:w16cid="http://schemas.microsoft.com/office/word/2016/wordml/cid" xmlns:w16="http://schemas.microsoft.com/office/word/2018/wordml" xmlns:w16sdtdh="http://schemas.microsoft.com/office/word/2020/wordml/sdtdatahash" xmlns:w16se="http://schemas.microsoft.com/office/word/2015/wordml/symex" xmlns:wpg="http://schemas.microsoft.com/office/word/2010/wordprocessingGroup" xmlns:wpi="http://schemas.microsoft.com/office/word/2010/wordprocessingInk" xmlns:wne="http://schemas.microsoft.com/office/word/2006/wordml" xmlns:wps="http://schemas.microsoft.com/office/word/2010/wordprocessingShape" mc:Ignorable="w14 w15 w16se w16cid w16 w16cex w16sdtdh wp14">
   <w:p>
     <w:pPr>
-      <w:pStyle w:val="Header"/>
+      <w:pStyle w:val="a5"/>
       <w:jc w:val="center"/>
       <w:rPr>
         <w:i/>
@@ -2865,7 +2893,7 @@
 </file>
 
 <file path=word/numbering.xml><?xml version="1.0" encoding="utf-8"?>
-<w:numbering xmlns:wpc="http://schemas.microsoft.com/office/word/2010/wordprocessingCanvas" xmlns:cx="http://schemas.microsoft.com/office/drawing/2014/chartex" xmlns:cx1="http://schemas.microsoft.com/office/drawing/2015/9/8/chartex" xmlns:cx2="http://schemas.microsoft.com/office/drawing/2015/10/21/chartex" xmlns:cx3="http://schemas.microsoft.com/office/drawing/2016/5/9/chartex" xmlns:cx4="http://schemas.microsoft.com/office/drawing/2016/5/10/chartex" xmlns:cx5="http://schemas.microsoft.com/office/drawing/2016/5/11/chartex" xmlns:cx6="http://schemas.microsoft.com/office/drawing/2016/5/12/chartex" xmlns:cx7="http://schemas.microsoft.com/office/drawing/2016/5/13/chartex" xmlns:cx8="http://schemas.microsoft.com/office/drawing/2016/5/14/chartex" xmlns:mc="http://schemas.openxmlformats.org/markup-compatibility/2006" xmlns:aink="http://schemas.microsoft.com/office/drawing/2016/ink" xmlns:am3d="http://schemas.microsoft.com/office/drawing/2017/model3d" xmlns:o="urn:schemas-microsoft-com:office:office" xmlns:r="http://schemas.openxmlformats.org/officeDocument/2006/relationships" xmlns:m="http://schemas.openxmlformats.org/officeDocument/2006/math" xmlns:v="urn:schemas-microsoft-com:vml" xmlns:wp14="http://schemas.microsoft.com/office/word/2010/wordprocessingDrawing" xmlns:wp="http://schemas.openxmlformats.org/drawingml/2006/wordprocessingDrawing" xmlns:w10="urn:schemas-microsoft-com:office:word" xmlns:w="http://schemas.openxmlformats.org/wordprocessingml/2006/main" xmlns:w14="http://schemas.microsoft.com/office/word/2010/wordml" xmlns:w15="http://schemas.microsoft.com/office/word/2012/wordml" xmlns:w16cex="http://schemas.microsoft.com/office/word/2018/wordml/cex" xmlns:w16cid="http://schemas.microsoft.com/office/word/2016/wordml/cid" xmlns:w16="http://schemas.microsoft.com/office/word/2018/wordml" xmlns:w16sdtdh="http://schemas.microsoft.com/office/word/2020/wordml/sdtdatahash" xmlns:w16se="http://schemas.microsoft.com/office/word/2015/wordml/symex" xmlns:wpg="http://schemas.microsoft.com/office/word/2010/wordprocessingGroup" xmlns:wpi="http://schemas.microsoft.com/office/word/2010/wordprocessingInk" xmlns:wne="http://schemas.microsoft.com/office/word/2006/wordml" xmlns:wps="http://schemas.microsoft.com/office/word/2010/wordprocessingShape" mc:Ignorable="w14 w15 w16se w16cid w16 w16cex w16sdtdh wp14">
+<w:numbering xmlns:wpc="http://schemas.microsoft.com/office/word/2010/wordprocessingCanvas" xmlns:cx="http://schemas.microsoft.com/office/drawing/2014/chartex" xmlns:cx1="http://schemas.microsoft.com/office/drawing/2015/9/8/chartex" xmlns:cx2="http://schemas.microsoft.com/office/drawing/2015/10/21/chartex" xmlns:cx3="http://schemas.microsoft.com/office/drawing/2016/5/9/chartex" xmlns:cx4="http://schemas.microsoft.com/office/drawing/2016/5/10/chartex" xmlns:cx5="http://schemas.microsoft.com/office/drawing/2016/5/11/chartex" xmlns:cx6="http://schemas.microsoft.com/office/drawing/2016/5/12/chartex" xmlns:cx7="http://schemas.microsoft.com/office/drawing/2016/5/13/chartex" xmlns:cx8="http://schemas.microsoft.com/office/drawing/2016/5/14/chartex" xmlns:mc="http://schemas.openxmlformats.org/markup-compatibility/2006" xmlns:aink="http://schemas.microsoft.com/office/drawing/2016/ink" xmlns:am3d="http://schemas.microsoft.com/office/drawing/2017/model3d" xmlns:o="urn:schemas-microsoft-com:office:office" xmlns:oel="http://schemas.microsoft.com/office/2019/extlst" xmlns:r="http://schemas.openxmlformats.org/officeDocument/2006/relationships" xmlns:m="http://schemas.openxmlformats.org/officeDocument/2006/math" xmlns:v="urn:schemas-microsoft-com:vml" xmlns:wp14="http://schemas.microsoft.com/office/word/2010/wordprocessingDrawing" xmlns:wp="http://schemas.openxmlformats.org/drawingml/2006/wordprocessingDrawing" xmlns:w10="urn:schemas-microsoft-com:office:word" xmlns:w="http://schemas.openxmlformats.org/wordprocessingml/2006/main" xmlns:w14="http://schemas.microsoft.com/office/word/2010/wordml" xmlns:w15="http://schemas.microsoft.com/office/word/2012/wordml" xmlns:w16cex="http://schemas.microsoft.com/office/word/2018/wordml/cex" xmlns:w16cid="http://schemas.microsoft.com/office/word/2016/wordml/cid" xmlns:w16="http://schemas.microsoft.com/office/word/2018/wordml" xmlns:w16sdtdh="http://schemas.microsoft.com/office/word/2020/wordml/sdtdatahash" xmlns:w16se="http://schemas.microsoft.com/office/word/2015/wordml/symex" xmlns:wpg="http://schemas.microsoft.com/office/word/2010/wordprocessingGroup" xmlns:wpi="http://schemas.microsoft.com/office/word/2010/wordprocessingInk" xmlns:wne="http://schemas.microsoft.com/office/word/2006/wordml" xmlns:wps="http://schemas.microsoft.com/office/word/2010/wordprocessingShape" mc:Ignorable="w14 w15 w16se w16cid w16 w16cex w16sdtdh wp14">
   <w:abstractNum w:abstractNumId="0" w15:restartNumberingAfterBreak="0">
     <w:nsid w:val="125924A7"/>
     <w:multiLevelType w:val="hybridMultilevel"/>
@@ -4102,40 +4130,40 @@
       </w:rPr>
     </w:lvl>
   </w:abstractNum>
-  <w:num w:numId="1">
+  <w:num w:numId="1" w16cid:durableId="1109471212">
     <w:abstractNumId w:val="4"/>
   </w:num>
-  <w:num w:numId="2">
+  <w:num w:numId="2" w16cid:durableId="2017227537">
     <w:abstractNumId w:val="0"/>
   </w:num>
-  <w:num w:numId="3">
+  <w:num w:numId="3" w16cid:durableId="1260405945">
     <w:abstractNumId w:val="9"/>
   </w:num>
-  <w:num w:numId="4">
+  <w:num w:numId="4" w16cid:durableId="2091073507">
     <w:abstractNumId w:val="1"/>
   </w:num>
-  <w:num w:numId="5">
+  <w:num w:numId="5" w16cid:durableId="1481771901">
     <w:abstractNumId w:val="7"/>
   </w:num>
-  <w:num w:numId="6">
+  <w:num w:numId="6" w16cid:durableId="189805022">
     <w:abstractNumId w:val="10"/>
   </w:num>
-  <w:num w:numId="7">
+  <w:num w:numId="7" w16cid:durableId="1748456059">
     <w:abstractNumId w:val="2"/>
   </w:num>
-  <w:num w:numId="8">
+  <w:num w:numId="8" w16cid:durableId="1717003085">
     <w:abstractNumId w:val="11"/>
   </w:num>
-  <w:num w:numId="9">
+  <w:num w:numId="9" w16cid:durableId="1533418458">
     <w:abstractNumId w:val="5"/>
   </w:num>
-  <w:num w:numId="10">
+  <w:num w:numId="10" w16cid:durableId="1094282406">
     <w:abstractNumId w:val="6"/>
   </w:num>
-  <w:num w:numId="11">
+  <w:num w:numId="11" w16cid:durableId="529993730">
     <w:abstractNumId w:val="8"/>
   </w:num>
-  <w:num w:numId="12">
+  <w:num w:numId="12" w16cid:durableId="604191362">
     <w:abstractNumId w:val="3"/>
   </w:num>
 </w:numbering>
@@ -4539,11 +4567,11 @@
     <w:lsdException w:name="Unresolved Mention" w:semiHidden="1" w:unhideWhenUsed="1"/>
     <w:lsdException w:name="Smart Link" w:semiHidden="1" w:unhideWhenUsed="1"/>
   </w:latentStyles>
-  <w:style w:type="paragraph" w:default="1" w:styleId="Normal">
+  <w:style w:type="paragraph" w:default="1" w:styleId="a">
     <w:name w:val="Normal"/>
     <w:qFormat/>
   </w:style>
-  <w:style w:type="paragraph" w:styleId="Heading1">
+  <w:style w:type="paragraph" w:styleId="1">
     <w:name w:val="heading 1"/>
     <w:basedOn w:val="Heading"/>
     <w:next w:val="Textbody"/>
@@ -4562,7 +4590,7 @@
       <w:szCs w:val="36"/>
     </w:rPr>
   </w:style>
-  <w:style w:type="paragraph" w:styleId="Heading2">
+  <w:style w:type="paragraph" w:styleId="2">
     <w:name w:val="heading 2"/>
     <w:basedOn w:val="Heading"/>
     <w:uiPriority w:val="9"/>
@@ -4580,7 +4608,7 @@
       <w:szCs w:val="32"/>
     </w:rPr>
   </w:style>
-  <w:style w:type="paragraph" w:styleId="Heading3">
+  <w:style w:type="paragraph" w:styleId="3">
     <w:name w:val="heading 3"/>
     <w:basedOn w:val="Heading"/>
     <w:uiPriority w:val="9"/>
@@ -4590,13 +4618,13 @@
       <w:outlineLvl w:val="2"/>
     </w:pPr>
   </w:style>
-  <w:style w:type="character" w:default="1" w:styleId="DefaultParagraphFont">
+  <w:style w:type="character" w:default="1" w:styleId="a0">
     <w:name w:val="Default Paragraph Font"/>
     <w:uiPriority w:val="1"/>
     <w:semiHidden/>
     <w:unhideWhenUsed/>
   </w:style>
-  <w:style w:type="table" w:default="1" w:styleId="TableNormal">
+  <w:style w:type="table" w:default="1" w:styleId="a1">
     <w:name w:val="Normal Table"/>
     <w:uiPriority w:val="99"/>
     <w:semiHidden/>
@@ -4611,7 +4639,7 @@
       </w:tblCellMar>
     </w:tblPr>
   </w:style>
-  <w:style w:type="numbering" w:default="1" w:styleId="NoList">
+  <w:style w:type="numbering" w:default="1" w:styleId="a2">
     <w:name w:val="No List"/>
     <w:uiPriority w:val="99"/>
     <w:semiHidden/>
@@ -4649,7 +4677,7 @@
       <w:spacing w:after="140" w:line="288" w:lineRule="auto"/>
     </w:pPr>
   </w:style>
-  <w:style w:type="paragraph" w:styleId="List">
+  <w:style w:type="paragraph" w:styleId="a3">
     <w:name w:val="List"/>
     <w:basedOn w:val="Textbody"/>
     <w:rPr>
@@ -4657,7 +4685,7 @@
       <w:sz w:val="24"/>
     </w:rPr>
   </w:style>
-  <w:style w:type="paragraph" w:styleId="Caption">
+  <w:style w:type="paragraph" w:styleId="a4">
     <w:name w:val="caption"/>
     <w:basedOn w:val="Standard"/>
     <w:pPr>
@@ -4689,7 +4717,7 @@
       <w:shd w:val="clear" w:color="auto" w:fill="FFFF66"/>
     </w:pPr>
   </w:style>
-  <w:style w:type="paragraph" w:styleId="Header">
+  <w:style w:type="paragraph" w:styleId="a5">
     <w:name w:val="header"/>
     <w:basedOn w:val="Standard"/>
   </w:style>
@@ -6425,7 +6453,7 @@
       <w:rFonts w:eastAsia="DejaVu Sans" w:cs="Liberation Sans"/>
     </w:rPr>
   </w:style>
-  <w:style w:type="paragraph" w:styleId="Footer">
+  <w:style w:type="paragraph" w:styleId="a6">
     <w:name w:val="footer"/>
     <w:basedOn w:val="Standard"/>
   </w:style>
@@ -7641,7 +7669,7 @@
   </w:style>
   <w:style w:type="character" w:styleId="Hyperlink">
     <w:name w:val="Hyperlink"/>
-    <w:basedOn w:val="DefaultParagraphFont"/>
+    <w:basedOn w:val="a0"/>
     <w:uiPriority w:val="99"/>
     <w:unhideWhenUsed/>
     <w:rsid w:val="000C1D5C"/>
@@ -7652,7 +7680,7 @@
   </w:style>
   <w:style w:type="character" w:customStyle="1" w:styleId="UnresolvedMention1">
     <w:name w:val="Unresolved Mention1"/>
-    <w:basedOn w:val="DefaultParagraphFont"/>
+    <w:basedOn w:val="a0"/>
     <w:uiPriority w:val="99"/>
     <w:semiHidden/>
     <w:unhideWhenUsed/>
@@ -7662,9 +7690,9 @@
       <w:shd w:val="clear" w:color="auto" w:fill="E1DFDD"/>
     </w:rPr>
   </w:style>
-  <w:style w:type="paragraph" w:styleId="ListParagraph">
+  <w:style w:type="paragraph" w:styleId="a7">
     <w:name w:val="List Paragraph"/>
-    <w:basedOn w:val="Normal"/>
+    <w:basedOn w:val="a"/>
     <w:uiPriority w:val="34"/>
     <w:qFormat/>
     <w:rsid w:val="001431B7"/>
@@ -7673,10 +7701,10 @@
       <w:contextualSpacing/>
     </w:pPr>
   </w:style>
-  <w:style w:type="paragraph" w:styleId="BalloonText">
+  <w:style w:type="paragraph" w:styleId="a8">
     <w:name w:val="Balloon Text"/>
-    <w:basedOn w:val="Normal"/>
-    <w:link w:val="BalloonTextChar"/>
+    <w:basedOn w:val="a"/>
+    <w:link w:val="a9"/>
     <w:uiPriority w:val="99"/>
     <w:semiHidden/>
     <w:unhideWhenUsed/>
@@ -7687,10 +7715,10 @@
       <w:szCs w:val="18"/>
     </w:rPr>
   </w:style>
-  <w:style w:type="character" w:customStyle="1" w:styleId="BalloonTextChar">
-    <w:name w:val="Balloon Text Char"/>
-    <w:basedOn w:val="DefaultParagraphFont"/>
-    <w:link w:val="BalloonText"/>
+  <w:style w:type="character" w:customStyle="1" w:styleId="a9">
+    <w:name w:val="טקסט בלונים תו"/>
+    <w:basedOn w:val="a0"/>
+    <w:link w:val="a8"/>
     <w:uiPriority w:val="99"/>
     <w:semiHidden/>
     <w:rsid w:val="004D1826"/>
@@ -7700,9 +7728,9 @@
       <w:szCs w:val="18"/>
     </w:rPr>
   </w:style>
-  <w:style w:type="character" w:styleId="Strong">
+  <w:style w:type="character" w:styleId="aa">
     <w:name w:val="Strong"/>
-    <w:basedOn w:val="DefaultParagraphFont"/>
+    <w:basedOn w:val="a0"/>
     <w:uiPriority w:val="22"/>
     <w:qFormat/>
     <w:rsid w:val="00CF16F0"/>
@@ -7713,7 +7741,7 @@
   </w:style>
   <w:style w:type="character" w:customStyle="1" w:styleId="InternetLink0">
     <w:name w:val="Internet Link"/>
-    <w:basedOn w:val="DefaultParagraphFont"/>
+    <w:basedOn w:val="a0"/>
     <w:uiPriority w:val="99"/>
     <w:unhideWhenUsed/>
     <w:rsid w:val="00066A7F"/>
@@ -7722,10 +7750,10 @@
       <w:u w:val="single"/>
     </w:rPr>
   </w:style>
-  <w:style w:type="paragraph" w:styleId="BodyText">
+  <w:style w:type="paragraph" w:styleId="ab">
     <w:name w:val="Body Text"/>
-    <w:basedOn w:val="Normal"/>
-    <w:link w:val="BodyTextChar"/>
+    <w:basedOn w:val="a"/>
+    <w:link w:val="ac"/>
     <w:rsid w:val="00066A7F"/>
     <w:pPr>
       <w:suppressAutoHyphens w:val="0"/>
@@ -7739,19 +7767,19 @@
       <w:kern w:val="2"/>
     </w:rPr>
   </w:style>
-  <w:style w:type="character" w:customStyle="1" w:styleId="BodyTextChar">
-    <w:name w:val="Body Text Char"/>
-    <w:basedOn w:val="DefaultParagraphFont"/>
-    <w:link w:val="BodyText"/>
+  <w:style w:type="character" w:customStyle="1" w:styleId="ac">
+    <w:name w:val="גוף טקסט תו"/>
+    <w:basedOn w:val="a0"/>
+    <w:link w:val="ab"/>
     <w:rsid w:val="00066A7F"/>
     <w:rPr>
       <w:rFonts w:ascii="Monospace" w:hAnsi="Monospace" w:cs="David CLM"/>
       <w:kern w:val="2"/>
     </w:rPr>
   </w:style>
-  <w:style w:type="character" w:styleId="UnresolvedMention">
+  <w:style w:type="character" w:styleId="ad">
     <w:name w:val="Unresolved Mention"/>
-    <w:basedOn w:val="DefaultParagraphFont"/>
+    <w:basedOn w:val="a0"/>
     <w:uiPriority w:val="99"/>
     <w:semiHidden/>
     <w:unhideWhenUsed/>
@@ -7763,7 +7791,7 @@
   </w:style>
   <w:style w:type="character" w:styleId="FollowedHyperlink">
     <w:name w:val="FollowedHyperlink"/>
-    <w:basedOn w:val="DefaultParagraphFont"/>
+    <w:basedOn w:val="a0"/>
     <w:uiPriority w:val="99"/>
     <w:semiHidden/>
     <w:unhideWhenUsed/>
